--- a/2024/Sổ sách/Sổ cắt gác.docx
+++ b/2024/Sổ sách/Sổ cắt gác.docx
@@ -1,6 +1,6 @@
 
 <file path=word/document.xml><?xml version="1.0" encoding="utf-8"?>
-<w:document xmlns:wpc="http://schemas.microsoft.com/office/word/2010/wordprocessingCanvas" xmlns:cx="http://schemas.microsoft.com/office/drawing/2014/chartex" xmlns:cx1="http://schemas.microsoft.com/office/drawing/2015/9/8/chartex" xmlns:cx2="http://schemas.microsoft.com/office/drawing/2015/10/21/chartex" xmlns:cx3="http://schemas.microsoft.com/office/drawing/2016/5/9/chartex" xmlns:cx4="http://schemas.microsoft.com/office/drawing/2016/5/10/chartex" xmlns:cx5="http://schemas.microsoft.com/office/drawing/2016/5/11/chartex" xmlns:cx6="http://schemas.microsoft.com/office/drawing/2016/5/12/chartex" xmlns:cx7="http://schemas.microsoft.com/office/drawing/2016/5/13/chartex" xmlns:cx8="http://schemas.microsoft.com/office/drawing/2016/5/14/chartex" xmlns:mc="http://schemas.openxmlformats.org/markup-compatibility/2006" xmlns:aink="http://schemas.microsoft.com/office/drawing/2016/ink" xmlns:am3d="http://schemas.microsoft.com/office/drawing/2017/model3d" xmlns:o="urn:schemas-microsoft-com:office:office" xmlns:oel="http://schemas.microsoft.com/office/2019/extlst" xmlns:r="http://schemas.openxmlformats.org/officeDocument/2006/relationships" xmlns:m="http://schemas.openxmlformats.org/officeDocument/2006/math" xmlns:v="urn:schemas-microsoft-com:vml" xmlns:wp14="http://schemas.microsoft.com/office/word/2010/wordprocessingDrawing" xmlns:wp="http://schemas.openxmlformats.org/drawingml/2006/wordprocessingDrawing" xmlns:w10="urn:schemas-microsoft-com:office:word" xmlns:w="http://schemas.openxmlformats.org/wordprocessingml/2006/main" xmlns:w14="http://schemas.microsoft.com/office/word/2010/wordml" xmlns:w15="http://schemas.microsoft.com/office/word/2012/wordml" xmlns:w16cex="http://schemas.microsoft.com/office/word/2018/wordml/cex" xmlns:w16cid="http://schemas.microsoft.com/office/word/2016/wordml/cid" xmlns:w16="http://schemas.microsoft.com/office/word/2018/wordml" xmlns:w16sdtdh="http://schemas.microsoft.com/office/word/2020/wordml/sdtdatahash" xmlns:w16se="http://schemas.microsoft.com/office/word/2015/wordml/symex" xmlns:wpg="http://schemas.microsoft.com/office/word/2010/wordprocessingGroup" xmlns:wpi="http://schemas.microsoft.com/office/word/2010/wordprocessingInk" xmlns:wne="http://schemas.microsoft.com/office/word/2006/wordml" xmlns:wps="http://schemas.microsoft.com/office/word/2010/wordprocessingShape" mc:Ignorable="w14 w15 w16se w16cid w16 w16cex w16sdtdh wp14">
+<w:document xmlns:wpc="http://schemas.microsoft.com/office/word/2010/wordprocessingCanvas" xmlns:cx="http://schemas.microsoft.com/office/drawing/2014/chartex" xmlns:cx1="http://schemas.microsoft.com/office/drawing/2015/9/8/chartex" xmlns:cx2="http://schemas.microsoft.com/office/drawing/2015/10/21/chartex" xmlns:cx3="http://schemas.microsoft.com/office/drawing/2016/5/9/chartex" xmlns:cx4="http://schemas.microsoft.com/office/drawing/2016/5/10/chartex" xmlns:cx5="http://schemas.microsoft.com/office/drawing/2016/5/11/chartex" xmlns:cx6="http://schemas.microsoft.com/office/drawing/2016/5/12/chartex" xmlns:cx7="http://schemas.microsoft.com/office/drawing/2016/5/13/chartex" xmlns:cx8="http://schemas.microsoft.com/office/drawing/2016/5/14/chartex" xmlns:mc="http://schemas.openxmlformats.org/markup-compatibility/2006" xmlns:aink="http://schemas.microsoft.com/office/drawing/2016/ink" xmlns:am3d="http://schemas.microsoft.com/office/drawing/2017/model3d" xmlns:o="urn:schemas-microsoft-com:office:office" xmlns:oel="http://schemas.microsoft.com/office/2019/extlst" xmlns:r="http://schemas.openxmlformats.org/officeDocument/2006/relationships" xmlns:m="http://schemas.openxmlformats.org/officeDocument/2006/math" xmlns:v="urn:schemas-microsoft-com:vml" xmlns:wp14="http://schemas.microsoft.com/office/word/2010/wordprocessingDrawing" xmlns:wp="http://schemas.openxmlformats.org/drawingml/2006/wordprocessingDrawing" xmlns:w10="urn:schemas-microsoft-com:office:word" xmlns:w="http://schemas.openxmlformats.org/wordprocessingml/2006/main" xmlns:w14="http://schemas.microsoft.com/office/word/2010/wordml" xmlns:w15="http://schemas.microsoft.com/office/word/2012/wordml" xmlns:w16cex="http://schemas.microsoft.com/office/word/2018/wordml/cex" xmlns:w16cid="http://schemas.microsoft.com/office/word/2016/wordml/cid" xmlns:w16="http://schemas.microsoft.com/office/word/2018/wordml" xmlns:w16du="http://schemas.microsoft.com/office/word/2023/wordml/word16du" xmlns:w16sdtdh="http://schemas.microsoft.com/office/word/2020/wordml/sdtdatahash" xmlns:w16se="http://schemas.microsoft.com/office/word/2015/wordml/symex" xmlns:wpg="http://schemas.microsoft.com/office/word/2010/wordprocessingGroup" xmlns:wpi="http://schemas.microsoft.com/office/word/2010/wordprocessingInk" xmlns:wne="http://schemas.microsoft.com/office/word/2006/wordml" xmlns:wps="http://schemas.microsoft.com/office/word/2010/wordprocessingShape" mc:Ignorable="w14 w15 w16se w16cid w16 w16cex w16sdtdh w16du wp14">
   <w:body>
     <w:tbl>
       <w:tblPr>
@@ -70,16 +70,7 @@
                 <w:sz w:val="32"/>
                 <w:szCs w:val="8"/>
               </w:rPr>
-              <w:t>BB</w:t>
-            </w:r>
-            <w:r>
-              <w:rPr>
-                <w:b/>
-                <w:bCs/>
-                <w:sz w:val="32"/>
-                <w:szCs w:val="8"/>
-              </w:rPr>
-              <w:t>1</w:t>
+              <w:t>2</w:t>
             </w:r>
           </w:p>
           <w:p>
@@ -1602,21 +1593,12 @@
                 <w:bCs/>
               </w:rPr>
             </w:pPr>
-            <w:proofErr w:type="gramStart"/>
-            <w:r>
-              <w:rPr>
-                <w:b/>
-                <w:bCs/>
-              </w:rPr>
-              <w:t>Hỏi:…</w:t>
-            </w:r>
-            <w:proofErr w:type="gramEnd"/>
-            <w:r>
-              <w:rPr>
-                <w:b/>
-                <w:bCs/>
-              </w:rPr>
-              <w:t>………….</w:t>
+            <w:r>
+              <w:rPr>
+                <w:b/>
+                <w:bCs/>
+              </w:rPr>
+              <w:t>Hỏi:…………….</w:t>
             </w:r>
           </w:p>
         </w:tc>
@@ -1641,21 +1623,12 @@
                 <w:bCs/>
               </w:rPr>
             </w:pPr>
-            <w:proofErr w:type="gramStart"/>
-            <w:r>
-              <w:rPr>
-                <w:b/>
-                <w:bCs/>
-              </w:rPr>
-              <w:t>Đáp:…</w:t>
-            </w:r>
-            <w:proofErr w:type="gramEnd"/>
-            <w:r>
-              <w:rPr>
-                <w:b/>
-                <w:bCs/>
-              </w:rPr>
-              <w:t>………….</w:t>
+            <w:r>
+              <w:rPr>
+                <w:b/>
+                <w:bCs/>
+              </w:rPr>
+              <w:t>Đáp:…………….</w:t>
             </w:r>
           </w:p>
         </w:tc>
@@ -1691,23 +1664,7 @@
                 <w:b/>
                 <w:bCs/>
               </w:rPr>
-              <w:t xml:space="preserve">- Vũ khí trang </w:t>
-            </w:r>
-            <w:proofErr w:type="gramStart"/>
-            <w:r>
-              <w:rPr>
-                <w:b/>
-                <w:bCs/>
-              </w:rPr>
-              <w:t>bị:…</w:t>
-            </w:r>
-            <w:proofErr w:type="gramEnd"/>
-            <w:r>
-              <w:rPr>
-                <w:b/>
-                <w:bCs/>
-              </w:rPr>
-              <w:t>………………………………………………………………………………..</w:t>
+              <w:t>- Vũ khí trang bị:…………………………………………………………………………………..</w:t>
             </w:r>
           </w:p>
         </w:tc>
@@ -1743,23 +1700,7 @@
                 <w:b/>
                 <w:bCs/>
               </w:rPr>
-              <w:t xml:space="preserve">- Vọng </w:t>
-            </w:r>
-            <w:proofErr w:type="gramStart"/>
-            <w:r>
-              <w:rPr>
-                <w:b/>
-                <w:bCs/>
-              </w:rPr>
-              <w:t>gác:…</w:t>
-            </w:r>
-            <w:proofErr w:type="gramEnd"/>
-            <w:r>
-              <w:rPr>
-                <w:b/>
-                <w:bCs/>
-              </w:rPr>
-              <w:t>……………</w:t>
+              <w:t>- Vọng gác:………………</w:t>
             </w:r>
           </w:p>
         </w:tc>
@@ -1790,23 +1731,7 @@
                 <w:b/>
                 <w:bCs/>
               </w:rPr>
-              <w:t xml:space="preserve">- Vọng </w:t>
-            </w:r>
-            <w:proofErr w:type="gramStart"/>
-            <w:r>
-              <w:rPr>
-                <w:b/>
-                <w:bCs/>
-              </w:rPr>
-              <w:t>gác:…</w:t>
-            </w:r>
-            <w:proofErr w:type="gramEnd"/>
-            <w:r>
-              <w:rPr>
-                <w:b/>
-                <w:bCs/>
-              </w:rPr>
-              <w:t>……………</w:t>
+              <w:t>- Vọng gác:………………</w:t>
             </w:r>
           </w:p>
         </w:tc>
@@ -1837,23 +1762,7 @@
                 <w:b/>
                 <w:bCs/>
               </w:rPr>
-              <w:t xml:space="preserve">- Vọng </w:t>
-            </w:r>
-            <w:proofErr w:type="gramStart"/>
-            <w:r>
-              <w:rPr>
-                <w:b/>
-                <w:bCs/>
-              </w:rPr>
-              <w:t>gác:…</w:t>
-            </w:r>
-            <w:proofErr w:type="gramEnd"/>
-            <w:r>
-              <w:rPr>
-                <w:b/>
-                <w:bCs/>
-              </w:rPr>
-              <w:t>……………</w:t>
+              <w:t>- Vọng gác:………………</w:t>
             </w:r>
           </w:p>
         </w:tc>
@@ -1884,23 +1793,7 @@
                 <w:b/>
                 <w:bCs/>
               </w:rPr>
-              <w:t xml:space="preserve">- Vọng </w:t>
-            </w:r>
-            <w:proofErr w:type="gramStart"/>
-            <w:r>
-              <w:rPr>
-                <w:b/>
-                <w:bCs/>
-              </w:rPr>
-              <w:t>gác:…</w:t>
-            </w:r>
-            <w:proofErr w:type="gramEnd"/>
-            <w:r>
-              <w:rPr>
-                <w:b/>
-                <w:bCs/>
-              </w:rPr>
-              <w:t>……………</w:t>
+              <w:t>- Vọng gác:………………</w:t>
             </w:r>
           </w:p>
         </w:tc>
@@ -1936,17 +1829,8 @@
                 <w:b/>
                 <w:bCs/>
               </w:rPr>
-              <w:t>+ Vũ khí: AK = ……</w:t>
-            </w:r>
-            <w:proofErr w:type="gramStart"/>
-            <w:r>
-              <w:rPr>
-                <w:b/>
-                <w:bCs/>
-              </w:rPr>
-              <w:t>…..</w:t>
-            </w:r>
-            <w:proofErr w:type="gramEnd"/>
+              <w:t>+ Vũ khí: AK = ………..</w:t>
+            </w:r>
           </w:p>
         </w:tc>
         <w:tc>
@@ -1976,17 +1860,8 @@
                 <w:b/>
                 <w:bCs/>
               </w:rPr>
-              <w:t>+ Vũ khí: AK = ……</w:t>
-            </w:r>
-            <w:proofErr w:type="gramStart"/>
-            <w:r>
-              <w:rPr>
-                <w:b/>
-                <w:bCs/>
-              </w:rPr>
-              <w:t>…..</w:t>
-            </w:r>
-            <w:proofErr w:type="gramEnd"/>
+              <w:t>+ Vũ khí: AK = ………..</w:t>
+            </w:r>
           </w:p>
         </w:tc>
         <w:tc>
@@ -2016,17 +1891,8 @@
                 <w:b/>
                 <w:bCs/>
               </w:rPr>
-              <w:t>+ Vũ khí: AK = ……</w:t>
-            </w:r>
-            <w:proofErr w:type="gramStart"/>
-            <w:r>
-              <w:rPr>
-                <w:b/>
-                <w:bCs/>
-              </w:rPr>
-              <w:t>…..</w:t>
-            </w:r>
-            <w:proofErr w:type="gramEnd"/>
+              <w:t>+ Vũ khí: AK = ………..</w:t>
+            </w:r>
           </w:p>
         </w:tc>
         <w:tc>
@@ -2056,17 +1922,8 @@
                 <w:b/>
                 <w:bCs/>
               </w:rPr>
-              <w:t>+ Vũ khí: AK = ……</w:t>
-            </w:r>
-            <w:proofErr w:type="gramStart"/>
-            <w:r>
-              <w:rPr>
-                <w:b/>
-                <w:bCs/>
-              </w:rPr>
-              <w:t>…..</w:t>
-            </w:r>
-            <w:proofErr w:type="gramEnd"/>
+              <w:t>+ Vũ khí: AK = ………..</w:t>
+            </w:r>
           </w:p>
         </w:tc>
       </w:tr>
@@ -2101,23 +1958,7 @@
                 <w:b/>
                 <w:bCs/>
               </w:rPr>
-              <w:t xml:space="preserve">+ </w:t>
-            </w:r>
-            <w:proofErr w:type="gramStart"/>
-            <w:r>
-              <w:rPr>
-                <w:b/>
-                <w:bCs/>
-              </w:rPr>
-              <w:t>Đạn:…</w:t>
-            </w:r>
-            <w:proofErr w:type="gramEnd"/>
-            <w:r>
-              <w:rPr>
-                <w:b/>
-                <w:bCs/>
-              </w:rPr>
-              <w:t>…………… viên</w:t>
+              <w:t>+ Đạn:……………… viên</w:t>
             </w:r>
           </w:p>
         </w:tc>
@@ -2148,23 +1989,7 @@
                 <w:b/>
                 <w:bCs/>
               </w:rPr>
-              <w:t xml:space="preserve">+ </w:t>
-            </w:r>
-            <w:proofErr w:type="gramStart"/>
-            <w:r>
-              <w:rPr>
-                <w:b/>
-                <w:bCs/>
-              </w:rPr>
-              <w:t>Đạn:…</w:t>
-            </w:r>
-            <w:proofErr w:type="gramEnd"/>
-            <w:r>
-              <w:rPr>
-                <w:b/>
-                <w:bCs/>
-              </w:rPr>
-              <w:t>…………… viên</w:t>
+              <w:t>+ Đạn:……………… viên</w:t>
             </w:r>
           </w:p>
         </w:tc>
@@ -2195,23 +2020,7 @@
                 <w:b/>
                 <w:bCs/>
               </w:rPr>
-              <w:t xml:space="preserve">+ </w:t>
-            </w:r>
-            <w:proofErr w:type="gramStart"/>
-            <w:r>
-              <w:rPr>
-                <w:b/>
-                <w:bCs/>
-              </w:rPr>
-              <w:t>Đạn:…</w:t>
-            </w:r>
-            <w:proofErr w:type="gramEnd"/>
-            <w:r>
-              <w:rPr>
-                <w:b/>
-                <w:bCs/>
-              </w:rPr>
-              <w:t>…………… viên</w:t>
+              <w:t>+ Đạn:……………… viên</w:t>
             </w:r>
           </w:p>
         </w:tc>
@@ -2242,23 +2051,7 @@
                 <w:b/>
                 <w:bCs/>
               </w:rPr>
-              <w:t xml:space="preserve">+ </w:t>
-            </w:r>
-            <w:proofErr w:type="gramStart"/>
-            <w:r>
-              <w:rPr>
-                <w:b/>
-                <w:bCs/>
-              </w:rPr>
-              <w:t>Đạn:…</w:t>
-            </w:r>
-            <w:proofErr w:type="gramEnd"/>
-            <w:r>
-              <w:rPr>
-                <w:b/>
-                <w:bCs/>
-              </w:rPr>
-              <w:t>…………… viên</w:t>
+              <w:t>+ Đạn:……………… viên</w:t>
             </w:r>
           </w:p>
         </w:tc>
@@ -2294,23 +2087,7 @@
                 <w:b/>
                 <w:bCs/>
               </w:rPr>
-              <w:t xml:space="preserve">+ Trang </w:t>
-            </w:r>
-            <w:proofErr w:type="gramStart"/>
-            <w:r>
-              <w:rPr>
-                <w:b/>
-                <w:bCs/>
-              </w:rPr>
-              <w:t>bị:…</w:t>
-            </w:r>
-            <w:proofErr w:type="gramEnd"/>
-            <w:r>
-              <w:rPr>
-                <w:b/>
-                <w:bCs/>
-              </w:rPr>
-              <w:t>…………….</w:t>
+              <w:t>+ Trang bị:……………….</w:t>
             </w:r>
           </w:p>
         </w:tc>
@@ -2341,23 +2118,7 @@
                 <w:b/>
                 <w:bCs/>
               </w:rPr>
-              <w:t xml:space="preserve">+ Trang </w:t>
-            </w:r>
-            <w:proofErr w:type="gramStart"/>
-            <w:r>
-              <w:rPr>
-                <w:b/>
-                <w:bCs/>
-              </w:rPr>
-              <w:t>bị:…</w:t>
-            </w:r>
-            <w:proofErr w:type="gramEnd"/>
-            <w:r>
-              <w:rPr>
-                <w:b/>
-                <w:bCs/>
-              </w:rPr>
-              <w:t>…………</w:t>
+              <w:t>+ Trang bị:……………</w:t>
             </w:r>
           </w:p>
         </w:tc>
@@ -2388,23 +2149,7 @@
                 <w:b/>
                 <w:bCs/>
               </w:rPr>
-              <w:t xml:space="preserve">+ Trang </w:t>
-            </w:r>
-            <w:proofErr w:type="gramStart"/>
-            <w:r>
-              <w:rPr>
-                <w:b/>
-                <w:bCs/>
-              </w:rPr>
-              <w:t>bị:…</w:t>
-            </w:r>
-            <w:proofErr w:type="gramEnd"/>
-            <w:r>
-              <w:rPr>
-                <w:b/>
-                <w:bCs/>
-              </w:rPr>
-              <w:t>…………….</w:t>
+              <w:t>+ Trang bị:……………….</w:t>
             </w:r>
           </w:p>
         </w:tc>
@@ -2435,23 +2180,7 @@
                 <w:b/>
                 <w:bCs/>
               </w:rPr>
-              <w:t xml:space="preserve">+ Trang </w:t>
-            </w:r>
-            <w:proofErr w:type="gramStart"/>
-            <w:r>
-              <w:rPr>
-                <w:b/>
-                <w:bCs/>
-              </w:rPr>
-              <w:t>bị:…</w:t>
-            </w:r>
-            <w:proofErr w:type="gramEnd"/>
-            <w:r>
-              <w:rPr>
-                <w:b/>
-                <w:bCs/>
-              </w:rPr>
-              <w:t>…………….</w:t>
+              <w:t>+ Trang bị:……………….</w:t>
             </w:r>
           </w:p>
         </w:tc>
@@ -3827,21 +3556,12 @@
                 <w:bCs/>
               </w:rPr>
             </w:pPr>
-            <w:proofErr w:type="gramStart"/>
-            <w:r>
-              <w:rPr>
-                <w:b/>
-                <w:bCs/>
-              </w:rPr>
-              <w:t>Hỏi:…</w:t>
-            </w:r>
-            <w:proofErr w:type="gramEnd"/>
-            <w:r>
-              <w:rPr>
-                <w:b/>
-                <w:bCs/>
-              </w:rPr>
-              <w:t>………….</w:t>
+            <w:r>
+              <w:rPr>
+                <w:b/>
+                <w:bCs/>
+              </w:rPr>
+              <w:t>Hỏi:…………….</w:t>
             </w:r>
           </w:p>
         </w:tc>
@@ -3866,21 +3586,12 @@
                 <w:bCs/>
               </w:rPr>
             </w:pPr>
-            <w:proofErr w:type="gramStart"/>
-            <w:r>
-              <w:rPr>
-                <w:b/>
-                <w:bCs/>
-              </w:rPr>
-              <w:t>Đáp:…</w:t>
-            </w:r>
-            <w:proofErr w:type="gramEnd"/>
-            <w:r>
-              <w:rPr>
-                <w:b/>
-                <w:bCs/>
-              </w:rPr>
-              <w:t>………….</w:t>
+            <w:r>
+              <w:rPr>
+                <w:b/>
+                <w:bCs/>
+              </w:rPr>
+              <w:t>Đáp:…………….</w:t>
             </w:r>
           </w:p>
         </w:tc>
@@ -3916,23 +3627,7 @@
                 <w:b/>
                 <w:bCs/>
               </w:rPr>
-              <w:t xml:space="preserve">- Vũ khí trang </w:t>
-            </w:r>
-            <w:proofErr w:type="gramStart"/>
-            <w:r>
-              <w:rPr>
-                <w:b/>
-                <w:bCs/>
-              </w:rPr>
-              <w:t>bị:…</w:t>
-            </w:r>
-            <w:proofErr w:type="gramEnd"/>
-            <w:r>
-              <w:rPr>
-                <w:b/>
-                <w:bCs/>
-              </w:rPr>
-              <w:t>………………………………………………………………………………..</w:t>
+              <w:t>- Vũ khí trang bị:…………………………………………………………………………………..</w:t>
             </w:r>
           </w:p>
         </w:tc>
@@ -3968,23 +3663,7 @@
                 <w:b/>
                 <w:bCs/>
               </w:rPr>
-              <w:t xml:space="preserve">- Vọng </w:t>
-            </w:r>
-            <w:proofErr w:type="gramStart"/>
-            <w:r>
-              <w:rPr>
-                <w:b/>
-                <w:bCs/>
-              </w:rPr>
-              <w:t>gác:…</w:t>
-            </w:r>
-            <w:proofErr w:type="gramEnd"/>
-            <w:r>
-              <w:rPr>
-                <w:b/>
-                <w:bCs/>
-              </w:rPr>
-              <w:t>……………</w:t>
+              <w:t>- Vọng gác:………………</w:t>
             </w:r>
           </w:p>
         </w:tc>
@@ -4015,23 +3694,7 @@
                 <w:b/>
                 <w:bCs/>
               </w:rPr>
-              <w:t xml:space="preserve">- Vọng </w:t>
-            </w:r>
-            <w:proofErr w:type="gramStart"/>
-            <w:r>
-              <w:rPr>
-                <w:b/>
-                <w:bCs/>
-              </w:rPr>
-              <w:t>gác:…</w:t>
-            </w:r>
-            <w:proofErr w:type="gramEnd"/>
-            <w:r>
-              <w:rPr>
-                <w:b/>
-                <w:bCs/>
-              </w:rPr>
-              <w:t>……………</w:t>
+              <w:t>- Vọng gác:………………</w:t>
             </w:r>
           </w:p>
         </w:tc>
@@ -4062,23 +3725,7 @@
                 <w:b/>
                 <w:bCs/>
               </w:rPr>
-              <w:t xml:space="preserve">- Vọng </w:t>
-            </w:r>
-            <w:proofErr w:type="gramStart"/>
-            <w:r>
-              <w:rPr>
-                <w:b/>
-                <w:bCs/>
-              </w:rPr>
-              <w:t>gác:…</w:t>
-            </w:r>
-            <w:proofErr w:type="gramEnd"/>
-            <w:r>
-              <w:rPr>
-                <w:b/>
-                <w:bCs/>
-              </w:rPr>
-              <w:t>……………</w:t>
+              <w:t>- Vọng gác:………………</w:t>
             </w:r>
           </w:p>
         </w:tc>
@@ -4109,23 +3756,7 @@
                 <w:b/>
                 <w:bCs/>
               </w:rPr>
-              <w:t xml:space="preserve">- Vọng </w:t>
-            </w:r>
-            <w:proofErr w:type="gramStart"/>
-            <w:r>
-              <w:rPr>
-                <w:b/>
-                <w:bCs/>
-              </w:rPr>
-              <w:t>gác:…</w:t>
-            </w:r>
-            <w:proofErr w:type="gramEnd"/>
-            <w:r>
-              <w:rPr>
-                <w:b/>
-                <w:bCs/>
-              </w:rPr>
-              <w:t>……………</w:t>
+              <w:t>- Vọng gác:………………</w:t>
             </w:r>
           </w:p>
         </w:tc>
@@ -4161,17 +3792,8 @@
                 <w:b/>
                 <w:bCs/>
               </w:rPr>
-              <w:t>+ Vũ khí: AK = ……</w:t>
-            </w:r>
-            <w:proofErr w:type="gramStart"/>
-            <w:r>
-              <w:rPr>
-                <w:b/>
-                <w:bCs/>
-              </w:rPr>
-              <w:t>…..</w:t>
-            </w:r>
-            <w:proofErr w:type="gramEnd"/>
+              <w:t>+ Vũ khí: AK = ………..</w:t>
+            </w:r>
           </w:p>
         </w:tc>
         <w:tc>
@@ -4201,17 +3823,8 @@
                 <w:b/>
                 <w:bCs/>
               </w:rPr>
-              <w:t>+ Vũ khí: AK = ……</w:t>
-            </w:r>
-            <w:proofErr w:type="gramStart"/>
-            <w:r>
-              <w:rPr>
-                <w:b/>
-                <w:bCs/>
-              </w:rPr>
-              <w:t>…..</w:t>
-            </w:r>
-            <w:proofErr w:type="gramEnd"/>
+              <w:t>+ Vũ khí: AK = ………..</w:t>
+            </w:r>
           </w:p>
         </w:tc>
         <w:tc>
@@ -4241,17 +3854,8 @@
                 <w:b/>
                 <w:bCs/>
               </w:rPr>
-              <w:t>+ Vũ khí: AK = ……</w:t>
-            </w:r>
-            <w:proofErr w:type="gramStart"/>
-            <w:r>
-              <w:rPr>
-                <w:b/>
-                <w:bCs/>
-              </w:rPr>
-              <w:t>…..</w:t>
-            </w:r>
-            <w:proofErr w:type="gramEnd"/>
+              <w:t>+ Vũ khí: AK = ………..</w:t>
+            </w:r>
           </w:p>
         </w:tc>
         <w:tc>
@@ -4281,17 +3885,8 @@
                 <w:b/>
                 <w:bCs/>
               </w:rPr>
-              <w:t>+ Vũ khí: AK = ……</w:t>
-            </w:r>
-            <w:proofErr w:type="gramStart"/>
-            <w:r>
-              <w:rPr>
-                <w:b/>
-                <w:bCs/>
-              </w:rPr>
-              <w:t>…..</w:t>
-            </w:r>
-            <w:proofErr w:type="gramEnd"/>
+              <w:t>+ Vũ khí: AK = ………..</w:t>
+            </w:r>
           </w:p>
         </w:tc>
       </w:tr>
@@ -4326,23 +3921,7 @@
                 <w:b/>
                 <w:bCs/>
               </w:rPr>
-              <w:t xml:space="preserve">+ </w:t>
-            </w:r>
-            <w:proofErr w:type="gramStart"/>
-            <w:r>
-              <w:rPr>
-                <w:b/>
-                <w:bCs/>
-              </w:rPr>
-              <w:t>Đạn:…</w:t>
-            </w:r>
-            <w:proofErr w:type="gramEnd"/>
-            <w:r>
-              <w:rPr>
-                <w:b/>
-                <w:bCs/>
-              </w:rPr>
-              <w:t>…………… viên</w:t>
+              <w:t>+ Đạn:……………… viên</w:t>
             </w:r>
           </w:p>
         </w:tc>
@@ -4373,23 +3952,7 @@
                 <w:b/>
                 <w:bCs/>
               </w:rPr>
-              <w:t xml:space="preserve">+ </w:t>
-            </w:r>
-            <w:proofErr w:type="gramStart"/>
-            <w:r>
-              <w:rPr>
-                <w:b/>
-                <w:bCs/>
-              </w:rPr>
-              <w:t>Đạn:…</w:t>
-            </w:r>
-            <w:proofErr w:type="gramEnd"/>
-            <w:r>
-              <w:rPr>
-                <w:b/>
-                <w:bCs/>
-              </w:rPr>
-              <w:t>…………… viên</w:t>
+              <w:t>+ Đạn:……………… viên</w:t>
             </w:r>
           </w:p>
         </w:tc>
@@ -4420,23 +3983,7 @@
                 <w:b/>
                 <w:bCs/>
               </w:rPr>
-              <w:t xml:space="preserve">+ </w:t>
-            </w:r>
-            <w:proofErr w:type="gramStart"/>
-            <w:r>
-              <w:rPr>
-                <w:b/>
-                <w:bCs/>
-              </w:rPr>
-              <w:t>Đạn:…</w:t>
-            </w:r>
-            <w:proofErr w:type="gramEnd"/>
-            <w:r>
-              <w:rPr>
-                <w:b/>
-                <w:bCs/>
-              </w:rPr>
-              <w:t>…………… viên</w:t>
+              <w:t>+ Đạn:……………… viên</w:t>
             </w:r>
           </w:p>
         </w:tc>
@@ -4467,23 +4014,7 @@
                 <w:b/>
                 <w:bCs/>
               </w:rPr>
-              <w:t xml:space="preserve">+ </w:t>
-            </w:r>
-            <w:proofErr w:type="gramStart"/>
-            <w:r>
-              <w:rPr>
-                <w:b/>
-                <w:bCs/>
-              </w:rPr>
-              <w:t>Đạn:…</w:t>
-            </w:r>
-            <w:proofErr w:type="gramEnd"/>
-            <w:r>
-              <w:rPr>
-                <w:b/>
-                <w:bCs/>
-              </w:rPr>
-              <w:t>…………… viên</w:t>
+              <w:t>+ Đạn:……………… viên</w:t>
             </w:r>
           </w:p>
         </w:tc>
@@ -4519,23 +4050,7 @@
                 <w:b/>
                 <w:bCs/>
               </w:rPr>
-              <w:t xml:space="preserve">+ Trang </w:t>
-            </w:r>
-            <w:proofErr w:type="gramStart"/>
-            <w:r>
-              <w:rPr>
-                <w:b/>
-                <w:bCs/>
-              </w:rPr>
-              <w:t>bị:…</w:t>
-            </w:r>
-            <w:proofErr w:type="gramEnd"/>
-            <w:r>
-              <w:rPr>
-                <w:b/>
-                <w:bCs/>
-              </w:rPr>
-              <w:t>…………….</w:t>
+              <w:t>+ Trang bị:……………….</w:t>
             </w:r>
           </w:p>
         </w:tc>
@@ -4566,23 +4081,7 @@
                 <w:b/>
                 <w:bCs/>
               </w:rPr>
-              <w:t xml:space="preserve">+ Trang </w:t>
-            </w:r>
-            <w:proofErr w:type="gramStart"/>
-            <w:r>
-              <w:rPr>
-                <w:b/>
-                <w:bCs/>
-              </w:rPr>
-              <w:t>bị:…</w:t>
-            </w:r>
-            <w:proofErr w:type="gramEnd"/>
-            <w:r>
-              <w:rPr>
-                <w:b/>
-                <w:bCs/>
-              </w:rPr>
-              <w:t>…………</w:t>
+              <w:t>+ Trang bị:……………</w:t>
             </w:r>
           </w:p>
         </w:tc>
@@ -4613,23 +4112,7 @@
                 <w:b/>
                 <w:bCs/>
               </w:rPr>
-              <w:t xml:space="preserve">+ Trang </w:t>
-            </w:r>
-            <w:proofErr w:type="gramStart"/>
-            <w:r>
-              <w:rPr>
-                <w:b/>
-                <w:bCs/>
-              </w:rPr>
-              <w:t>bị:…</w:t>
-            </w:r>
-            <w:proofErr w:type="gramEnd"/>
-            <w:r>
-              <w:rPr>
-                <w:b/>
-                <w:bCs/>
-              </w:rPr>
-              <w:t>…………….</w:t>
+              <w:t>+ Trang bị:……………….</w:t>
             </w:r>
           </w:p>
         </w:tc>
@@ -4660,23 +4143,7 @@
                 <w:b/>
                 <w:bCs/>
               </w:rPr>
-              <w:t xml:space="preserve">+ Trang </w:t>
-            </w:r>
-            <w:proofErr w:type="gramStart"/>
-            <w:r>
-              <w:rPr>
-                <w:b/>
-                <w:bCs/>
-              </w:rPr>
-              <w:t>bị:…</w:t>
-            </w:r>
-            <w:proofErr w:type="gramEnd"/>
-            <w:r>
-              <w:rPr>
-                <w:b/>
-                <w:bCs/>
-              </w:rPr>
-              <w:t>…………….</w:t>
+              <w:t>+ Trang bị:……………….</w:t>
             </w:r>
           </w:p>
         </w:tc>
@@ -4849,7 +4316,7 @@
 </file>
 
 <file path=word/styles.xml><?xml version="1.0" encoding="utf-8"?>
-<w:styles xmlns:mc="http://schemas.openxmlformats.org/markup-compatibility/2006" xmlns:r="http://schemas.openxmlformats.org/officeDocument/2006/relationships" xmlns:w="http://schemas.openxmlformats.org/wordprocessingml/2006/main" xmlns:w14="http://schemas.microsoft.com/office/word/2010/wordml" xmlns:w15="http://schemas.microsoft.com/office/word/2012/wordml" xmlns:w16cex="http://schemas.microsoft.com/office/word/2018/wordml/cex" xmlns:w16cid="http://schemas.microsoft.com/office/word/2016/wordml/cid" xmlns:w16="http://schemas.microsoft.com/office/word/2018/wordml" xmlns:w16sdtdh="http://schemas.microsoft.com/office/word/2020/wordml/sdtdatahash" xmlns:w16se="http://schemas.microsoft.com/office/word/2015/wordml/symex" mc:Ignorable="w14 w15 w16se w16cid w16 w16cex w16sdtdh">
+<w:styles xmlns:mc="http://schemas.openxmlformats.org/markup-compatibility/2006" xmlns:r="http://schemas.openxmlformats.org/officeDocument/2006/relationships" xmlns:w="http://schemas.openxmlformats.org/wordprocessingml/2006/main" xmlns:w14="http://schemas.microsoft.com/office/word/2010/wordml" xmlns:w15="http://schemas.microsoft.com/office/word/2012/wordml" xmlns:w16cex="http://schemas.microsoft.com/office/word/2018/wordml/cex" xmlns:w16cid="http://schemas.microsoft.com/office/word/2016/wordml/cid" xmlns:w16="http://schemas.microsoft.com/office/word/2018/wordml" xmlns:w16du="http://schemas.microsoft.com/office/word/2023/wordml/word16du" xmlns:w16sdtdh="http://schemas.microsoft.com/office/word/2020/wordml/sdtdatahash" xmlns:w16se="http://schemas.microsoft.com/office/word/2015/wordml/symex" mc:Ignorable="w14 w15 w16se w16cid w16 w16cex w16sdtdh w16du">
   <w:docDefaults>
     <w:rPrDefault>
       <w:rPr>
